--- a/MURGUIA_CHAVEZ_NADIA_SARAHI/Progrmación_de_Sistemas_Embebidos/Practicas/EV3_4_PWM.docx
+++ b/MURGUIA_CHAVEZ_NADIA_SARAHI/Progrmación_de_Sistemas_Embebidos/Practicas/EV3_4_PWM.docx
@@ -5,7 +5,9 @@
     <w:sdt>
       <w:sdtPr>
         <w:rPr>
+          <w:rFonts w:eastAsiaTheme="minorHAnsi"/>
           <w:color w:val="E32D91" w:themeColor="accent1"/>
+          <w:lang w:eastAsia="en-US"/>
         </w:rPr>
         <w:id w:val="-1030796979"/>
         <w:docPartObj>
@@ -15,9 +17,7 @@
       </w:sdtPr>
       <w:sdtEndPr>
         <w:rPr>
-          <w:rFonts w:eastAsiaTheme="minorHAnsi"/>
           <w:color w:val="auto"/>
-          <w:lang w:eastAsia="en-US"/>
         </w:rPr>
       </w:sdtEndPr>
       <w:sdtContent>
@@ -51,7 +51,7 @@
                         <pic:cNvPicPr/>
                       </pic:nvPicPr>
                       <pic:blipFill>
-                        <a:blip r:embed="rId5" cstate="print">
+                        <a:blip r:embed="rId6" cstate="print">
                           <a:duotone>
                             <a:schemeClr val="accent1">
                               <a:shade val="45000"/>
@@ -160,6 +160,7 @@
             <w:dataBinding w:prefixMappings="xmlns:ns0='http://purl.org/dc/elements/1.1/' xmlns:ns1='http://schemas.openxmlformats.org/package/2006/metadata/core-properties' " w:xpath="/ns1:coreProperties[1]/ns0:subject[1]" w:storeItemID="{6C3C8BC8-F283-45AE-878A-BAB7291924A1}"/>
             <w:text/>
           </w:sdtPr>
+          <w:sdtEndPr/>
           <w:sdtContent>
             <w:p>
               <w:pPr>
@@ -274,6 +275,7 @@
                                     <w:calendar w:val="gregorian"/>
                                   </w:date>
                                 </w:sdtPr>
+                                <w:sdtEndPr/>
                                 <w:sdtContent>
                                   <w:p>
                                     <w:pPr>
@@ -319,6 +321,7 @@
                                     <w:dataBinding w:prefixMappings="xmlns:ns0='http://schemas.openxmlformats.org/officeDocument/2006/extended-properties' " w:xpath="/ns0:Properties[1]/ns0:Company[1]" w:storeItemID="{6668398D-A668-4E3E-A5EB-62B293D839F1}"/>
                                     <w:text/>
                                   </w:sdtPr>
+                                  <w:sdtEndPr/>
                                   <w:sdtContent>
                                     <w:r>
                                       <w:rPr>
@@ -349,6 +352,7 @@
                                     <w:dataBinding w:prefixMappings="xmlns:ns0='http://schemas.microsoft.com/office/2006/coverPageProps' " w:xpath="/ns0:CoverPageProperties[1]/ns0:CompanyAddress[1]" w:storeItemID="{55AF091B-3C7A-41E3-B477-F2FDAA23CFDA}"/>
                                     <w:text/>
                                   </w:sdtPr>
+                                  <w:sdtEndPr/>
                                   <w:sdtContent>
                                     <w:r>
                                       <w:rPr>
@@ -407,6 +411,7 @@
                               <w:calendar w:val="gregorian"/>
                             </w:date>
                           </w:sdtPr>
+                          <w:sdtEndPr/>
                           <w:sdtContent>
                             <w:p>
                               <w:pPr>
@@ -452,6 +457,7 @@
                               <w:dataBinding w:prefixMappings="xmlns:ns0='http://schemas.openxmlformats.org/officeDocument/2006/extended-properties' " w:xpath="/ns0:Properties[1]/ns0:Company[1]" w:storeItemID="{6668398D-A668-4E3E-A5EB-62B293D839F1}"/>
                               <w:text/>
                             </w:sdtPr>
+                            <w:sdtEndPr/>
                             <w:sdtContent>
                               <w:r>
                                 <w:rPr>
@@ -482,6 +488,7 @@
                               <w:dataBinding w:prefixMappings="xmlns:ns0='http://schemas.microsoft.com/office/2006/coverPageProps' " w:xpath="/ns0:CoverPageProperties[1]/ns0:CompanyAddress[1]" w:storeItemID="{55AF091B-3C7A-41E3-B477-F2FDAA23CFDA}"/>
                               <w:text/>
                             </w:sdtPr>
+                            <w:sdtEndPr/>
                             <w:sdtContent>
                               <w:r>
                                 <w:rPr>
@@ -521,7 +528,7 @@
                         <pic:cNvPicPr/>
                       </pic:nvPicPr>
                       <pic:blipFill>
-                        <a:blip r:embed="rId6" cstate="print">
+                        <a:blip r:embed="rId7" cstate="print">
                           <a:duotone>
                             <a:schemeClr val="accent1">
                               <a:shade val="45000"/>
@@ -562,7 +569,894 @@
         </w:p>
       </w:sdtContent>
     </w:sdt>
-    <w:p/>
+    <w:p>
+      <w:pPr>
+        <w:jc w:val="both"/>
+        <w:rPr>
+          <w:sz w:val="28"/>
+          <w:szCs w:val="28"/>
+        </w:rPr>
+      </w:pPr>
+      <w:r>
+        <w:rPr>
+          <w:b/>
+          <w:bCs/>
+          <w:sz w:val="28"/>
+          <w:szCs w:val="28"/>
+        </w:rPr>
+        <w:lastRenderedPageBreak/>
+        <w:t>Objetivos.</w:t>
+      </w:r>
+    </w:p>
+    <w:p>
+      <w:pPr>
+        <w:pStyle w:val="Prrafodelista"/>
+        <w:numPr>
+          <w:ilvl w:val="0"/>
+          <w:numId w:val="1"/>
+        </w:numPr>
+        <w:jc w:val="both"/>
+        <w:rPr>
+          <w:sz w:val="24"/>
+          <w:szCs w:val="24"/>
+        </w:rPr>
+      </w:pPr>
+      <w:r>
+        <w:rPr>
+          <w:sz w:val="24"/>
+          <w:szCs w:val="24"/>
+        </w:rPr>
+        <w:t>Realizar la activación de un servomotor por medio de 3 botones, uno que aumente los grados, otro que reste los grados y el ultimo que selecciona esos grados para poder moverlo.</w:t>
+      </w:r>
+    </w:p>
+    <w:p>
+      <w:pPr>
+        <w:pStyle w:val="Prrafodelista"/>
+        <w:numPr>
+          <w:ilvl w:val="0"/>
+          <w:numId w:val="1"/>
+        </w:numPr>
+        <w:jc w:val="both"/>
+        <w:rPr>
+          <w:sz w:val="24"/>
+          <w:szCs w:val="24"/>
+        </w:rPr>
+      </w:pPr>
+      <w:r>
+        <w:rPr>
+          <w:sz w:val="24"/>
+          <w:szCs w:val="24"/>
+        </w:rPr>
+        <w:t xml:space="preserve">En la pantalla </w:t>
+      </w:r>
+      <w:r>
+        <w:rPr>
+          <w:sz w:val="24"/>
+          <w:szCs w:val="24"/>
+        </w:rPr>
+        <w:t>LCD se</w:t>
+      </w:r>
+      <w:r>
+        <w:rPr>
+          <w:sz w:val="24"/>
+          <w:szCs w:val="24"/>
+        </w:rPr>
+        <w:t xml:space="preserve"> </w:t>
+      </w:r>
+      <w:r>
+        <w:rPr>
+          <w:sz w:val="24"/>
+          <w:szCs w:val="24"/>
+        </w:rPr>
+        <w:t>mostrará</w:t>
+      </w:r>
+      <w:r>
+        <w:rPr>
+          <w:sz w:val="24"/>
+          <w:szCs w:val="24"/>
+        </w:rPr>
+        <w:t xml:space="preserve"> los grados que se están sumando o restando.</w:t>
+      </w:r>
+    </w:p>
+    <w:p>
+      <w:pPr>
+        <w:jc w:val="both"/>
+        <w:rPr>
+          <w:rFonts w:ascii="Arial" w:hAnsi="Arial" w:cs="Arial"/>
+          <w:b/>
+          <w:sz w:val="24"/>
+          <w:szCs w:val="24"/>
+        </w:rPr>
+      </w:pPr>
+      <w:r>
+        <w:rPr>
+          <w:rFonts w:ascii="Arial" w:hAnsi="Arial" w:cs="Arial"/>
+          <w:b/>
+          <w:sz w:val="24"/>
+          <w:szCs w:val="24"/>
+        </w:rPr>
+        <w:t>Materiales.</w:t>
+      </w:r>
+    </w:p>
+    <w:tbl>
+      <w:tblPr>
+        <w:tblStyle w:val="Tabladecuadrcula6concolores-nfasis1"/>
+        <w:tblW w:w="0" w:type="auto"/>
+        <w:tblLook w:val="04A0" w:firstRow="1" w:lastRow="0" w:firstColumn="1" w:lastColumn="0" w:noHBand="0" w:noVBand="1"/>
+      </w:tblPr>
+      <w:tblGrid>
+        <w:gridCol w:w="5035"/>
+        <w:gridCol w:w="5035"/>
+      </w:tblGrid>
+      <w:tr>
+        <w:trPr>
+          <w:cnfStyle w:val="100000000000" w:firstRow="1" w:lastRow="0" w:firstColumn="0" w:lastColumn="0" w:oddVBand="0" w:evenVBand="0" w:oddHBand="0" w:evenHBand="0" w:firstRowFirstColumn="0" w:firstRowLastColumn="0" w:lastRowFirstColumn="0" w:lastRowLastColumn="0"/>
+        </w:trPr>
+        <w:tc>
+          <w:tcPr>
+            <w:cnfStyle w:val="001000000000" w:firstRow="0" w:lastRow="0" w:firstColumn="1" w:lastColumn="0" w:oddVBand="0" w:evenVBand="0" w:oddHBand="0" w:evenHBand="0" w:firstRowFirstColumn="0" w:firstRowLastColumn="0" w:lastRowFirstColumn="0" w:lastRowLastColumn="0"/>
+            <w:tcW w:w="5035" w:type="dxa"/>
+          </w:tcPr>
+          <w:p>
+            <w:pPr>
+              <w:jc w:val="both"/>
+              <w:rPr>
+                <w:rFonts w:ascii="Arial" w:hAnsi="Arial" w:cs="Arial"/>
+                <w:sz w:val="24"/>
+                <w:szCs w:val="24"/>
+              </w:rPr>
+            </w:pPr>
+            <w:r>
+              <w:rPr>
+                <w:rFonts w:ascii="Arial" w:hAnsi="Arial" w:cs="Arial"/>
+                <w:sz w:val="24"/>
+                <w:szCs w:val="24"/>
+              </w:rPr>
+              <w:t>Protoboard</w:t>
+            </w:r>
+          </w:p>
+        </w:tc>
+        <w:tc>
+          <w:tcPr>
+            <w:tcW w:w="5035" w:type="dxa"/>
+          </w:tcPr>
+          <w:p>
+            <w:pPr>
+              <w:jc w:val="both"/>
+              <w:cnfStyle w:val="100000000000" w:firstRow="1" w:lastRow="0" w:firstColumn="0" w:lastColumn="0" w:oddVBand="0" w:evenVBand="0" w:oddHBand="0" w:evenHBand="0" w:firstRowFirstColumn="0" w:firstRowLastColumn="0" w:lastRowFirstColumn="0" w:lastRowLastColumn="0"/>
+              <w:rPr>
+                <w:rFonts w:ascii="Arial" w:hAnsi="Arial" w:cs="Arial"/>
+                <w:sz w:val="24"/>
+                <w:szCs w:val="24"/>
+              </w:rPr>
+            </w:pPr>
+            <w:r>
+              <w:rPr>
+                <w:rFonts w:ascii="Arial" w:hAnsi="Arial" w:cs="Arial"/>
+                <w:sz w:val="24"/>
+                <w:szCs w:val="24"/>
+              </w:rPr>
+              <w:t>Microcontrolador PsCo 5 LP</w:t>
+            </w:r>
+          </w:p>
+        </w:tc>
+      </w:tr>
+      <w:tr>
+        <w:trPr>
+          <w:cnfStyle w:val="000000100000" w:firstRow="0" w:lastRow="0" w:firstColumn="0" w:lastColumn="0" w:oddVBand="0" w:evenVBand="0" w:oddHBand="1" w:evenHBand="0" w:firstRowFirstColumn="0" w:firstRowLastColumn="0" w:lastRowFirstColumn="0" w:lastRowLastColumn="0"/>
+        </w:trPr>
+        <w:tc>
+          <w:tcPr>
+            <w:cnfStyle w:val="001000000000" w:firstRow="0" w:lastRow="0" w:firstColumn="1" w:lastColumn="0" w:oddVBand="0" w:evenVBand="0" w:oddHBand="0" w:evenHBand="0" w:firstRowFirstColumn="0" w:firstRowLastColumn="0" w:lastRowFirstColumn="0" w:lastRowLastColumn="0"/>
+            <w:tcW w:w="5035" w:type="dxa"/>
+          </w:tcPr>
+          <w:p>
+            <w:pPr>
+              <w:jc w:val="both"/>
+              <w:rPr>
+                <w:rFonts w:ascii="Arial" w:hAnsi="Arial" w:cs="Arial"/>
+                <w:sz w:val="24"/>
+                <w:szCs w:val="24"/>
+              </w:rPr>
+            </w:pPr>
+            <w:r>
+              <w:rPr>
+                <w:rFonts w:ascii="Arial" w:hAnsi="Arial" w:cs="Arial"/>
+                <w:sz w:val="24"/>
+                <w:szCs w:val="24"/>
+              </w:rPr>
+              <w:t>Resistencias</w:t>
+            </w:r>
+          </w:p>
+        </w:tc>
+        <w:tc>
+          <w:tcPr>
+            <w:tcW w:w="5035" w:type="dxa"/>
+          </w:tcPr>
+          <w:p>
+            <w:pPr>
+              <w:jc w:val="both"/>
+              <w:cnfStyle w:val="000000100000" w:firstRow="0" w:lastRow="0" w:firstColumn="0" w:lastColumn="0" w:oddVBand="0" w:evenVBand="0" w:oddHBand="1" w:evenHBand="0" w:firstRowFirstColumn="0" w:firstRowLastColumn="0" w:lastRowFirstColumn="0" w:lastRowLastColumn="0"/>
+              <w:rPr>
+                <w:rFonts w:ascii="Arial" w:hAnsi="Arial" w:cs="Arial"/>
+                <w:sz w:val="24"/>
+                <w:szCs w:val="24"/>
+              </w:rPr>
+            </w:pPr>
+            <w:r>
+              <w:rPr>
+                <w:rFonts w:ascii="Arial" w:hAnsi="Arial" w:cs="Arial"/>
+                <w:sz w:val="24"/>
+                <w:szCs w:val="24"/>
+              </w:rPr>
+              <w:t>Software de programación PsCo Creator</w:t>
+            </w:r>
+          </w:p>
+        </w:tc>
+      </w:tr>
+      <w:tr>
+        <w:trPr>
+          <w:gridAfter w:val="1"/>
+          <w:wAfter w:w="5035" w:type="dxa"/>
+        </w:trPr>
+        <w:tc>
+          <w:tcPr>
+            <w:cnfStyle w:val="001000000000" w:firstRow="0" w:lastRow="0" w:firstColumn="1" w:lastColumn="0" w:oddVBand="0" w:evenVBand="0" w:oddHBand="0" w:evenHBand="0" w:firstRowFirstColumn="0" w:firstRowLastColumn="0" w:lastRowFirstColumn="0" w:lastRowLastColumn="0"/>
+            <w:tcW w:w="5035" w:type="dxa"/>
+          </w:tcPr>
+          <w:p>
+            <w:pPr>
+              <w:jc w:val="both"/>
+              <w:rPr>
+                <w:rFonts w:ascii="Arial" w:hAnsi="Arial" w:cs="Arial"/>
+                <w:sz w:val="24"/>
+                <w:szCs w:val="24"/>
+              </w:rPr>
+            </w:pPr>
+            <w:r>
+              <w:rPr>
+                <w:rFonts w:ascii="Arial" w:hAnsi="Arial" w:cs="Arial"/>
+                <w:sz w:val="24"/>
+                <w:szCs w:val="24"/>
+              </w:rPr>
+              <w:t>LCD de 16x2</w:t>
+            </w:r>
+          </w:p>
+        </w:tc>
+      </w:tr>
+      <w:tr>
+        <w:trPr>
+          <w:cnfStyle w:val="000000100000" w:firstRow="0" w:lastRow="0" w:firstColumn="0" w:lastColumn="0" w:oddVBand="0" w:evenVBand="0" w:oddHBand="1" w:evenHBand="0" w:firstRowFirstColumn="0" w:firstRowLastColumn="0" w:lastRowFirstColumn="0" w:lastRowLastColumn="0"/>
+        </w:trPr>
+        <w:tc>
+          <w:tcPr>
+            <w:cnfStyle w:val="001000000000" w:firstRow="0" w:lastRow="0" w:firstColumn="1" w:lastColumn="0" w:oddVBand="0" w:evenVBand="0" w:oddHBand="0" w:evenHBand="0" w:firstRowFirstColumn="0" w:firstRowLastColumn="0" w:lastRowFirstColumn="0" w:lastRowLastColumn="0"/>
+            <w:tcW w:w="5035" w:type="dxa"/>
+          </w:tcPr>
+          <w:p>
+            <w:pPr>
+              <w:jc w:val="both"/>
+              <w:rPr>
+                <w:rFonts w:ascii="Arial" w:hAnsi="Arial" w:cs="Arial"/>
+                <w:sz w:val="24"/>
+                <w:szCs w:val="24"/>
+              </w:rPr>
+            </w:pPr>
+            <w:r>
+              <w:rPr>
+                <w:rFonts w:ascii="Arial" w:hAnsi="Arial" w:cs="Arial"/>
+                <w:sz w:val="24"/>
+                <w:szCs w:val="24"/>
+              </w:rPr>
+              <w:t>Servo Motor</w:t>
+            </w:r>
+          </w:p>
+        </w:tc>
+        <w:tc>
+          <w:tcPr>
+            <w:tcW w:w="5035" w:type="dxa"/>
+          </w:tcPr>
+          <w:p>
+            <w:pPr>
+              <w:jc w:val="both"/>
+              <w:cnfStyle w:val="000000100000" w:firstRow="0" w:lastRow="0" w:firstColumn="0" w:lastColumn="0" w:oddVBand="0" w:evenVBand="0" w:oddHBand="1" w:evenHBand="0" w:firstRowFirstColumn="0" w:firstRowLastColumn="0" w:lastRowFirstColumn="0" w:lastRowLastColumn="0"/>
+              <w:rPr>
+                <w:rFonts w:ascii="Arial" w:hAnsi="Arial" w:cs="Arial"/>
+                <w:sz w:val="24"/>
+                <w:szCs w:val="24"/>
+              </w:rPr>
+            </w:pPr>
+          </w:p>
+        </w:tc>
+      </w:tr>
+    </w:tbl>
+    <w:p>
+      <w:pPr>
+        <w:jc w:val="both"/>
+        <w:rPr>
+          <w:rFonts w:ascii="Arial" w:hAnsi="Arial" w:cs="Arial"/>
+          <w:b/>
+          <w:sz w:val="24"/>
+          <w:szCs w:val="24"/>
+        </w:rPr>
+      </w:pPr>
+    </w:p>
+    <w:p>
+      <w:pPr>
+        <w:spacing w:after="0"/>
+        <w:jc w:val="both"/>
+        <w:rPr>
+          <w:b/>
+          <w:bCs/>
+          <w:sz w:val="28"/>
+          <w:szCs w:val="28"/>
+        </w:rPr>
+      </w:pPr>
+      <w:r>
+        <w:rPr>
+          <w:b/>
+          <w:bCs/>
+          <w:sz w:val="28"/>
+          <w:szCs w:val="28"/>
+        </w:rPr>
+        <w:t>Desarrollo:</w:t>
+      </w:r>
+    </w:p>
+    <w:p>
+      <w:pPr>
+        <w:jc w:val="both"/>
+        <w:rPr>
+          <w:sz w:val="24"/>
+          <w:szCs w:val="24"/>
+        </w:rPr>
+      </w:pPr>
+      <w:r>
+        <w:rPr>
+          <w:sz w:val="24"/>
+          <w:szCs w:val="24"/>
+        </w:rPr>
+        <w:t>Crearemos nuestro diagrama en PSoC creator:</w:t>
+      </w:r>
+    </w:p>
+    <w:p>
+      <w:pPr>
+        <w:jc w:val="center"/>
+        <w:rPr>
+          <w:sz w:val="28"/>
+          <w:szCs w:val="28"/>
+        </w:rPr>
+      </w:pPr>
+      <w:r>
+        <w:rPr>
+          <w:noProof/>
+          <w:lang w:eastAsia="es-MX"/>
+        </w:rPr>
+        <w:drawing>
+          <wp:inline distT="0" distB="0" distL="0" distR="0" wp14:anchorId="41DDE5D7" wp14:editId="78C74185">
+            <wp:extent cx="4429125" cy="2336069"/>
+            <wp:effectExtent l="0" t="0" r="0" b="7620"/>
+            <wp:docPr id="2" name="Imagen 2"/>
+            <wp:cNvGraphicFramePr>
+              <a:graphicFrameLocks xmlns:a="http://schemas.openxmlformats.org/drawingml/2006/main" noChangeAspect="1"/>
+            </wp:cNvGraphicFramePr>
+            <a:graphic xmlns:a="http://schemas.openxmlformats.org/drawingml/2006/main">
+              <a:graphicData uri="http://schemas.openxmlformats.org/drawingml/2006/picture">
+                <pic:pic xmlns:pic="http://schemas.openxmlformats.org/drawingml/2006/picture">
+                  <pic:nvPicPr>
+                    <pic:cNvPr id="1" name=""/>
+                    <pic:cNvPicPr/>
+                  </pic:nvPicPr>
+                  <pic:blipFill>
+                    <a:blip r:embed="rId8">
+                      <a:duotone>
+                        <a:schemeClr val="accent1">
+                          <a:shade val="45000"/>
+                          <a:satMod val="135000"/>
+                        </a:schemeClr>
+                        <a:prstClr val="white"/>
+                      </a:duotone>
+                    </a:blip>
+                    <a:stretch>
+                      <a:fillRect/>
+                    </a:stretch>
+                  </pic:blipFill>
+                  <pic:spPr>
+                    <a:xfrm>
+                      <a:off x="0" y="0"/>
+                      <a:ext cx="4446223" cy="2345087"/>
+                    </a:xfrm>
+                    <a:prstGeom prst="rect">
+                      <a:avLst/>
+                    </a:prstGeom>
+                  </pic:spPr>
+                </pic:pic>
+              </a:graphicData>
+            </a:graphic>
+          </wp:inline>
+        </w:drawing>
+      </w:r>
+    </w:p>
+    <w:p>
+      <w:pPr>
+        <w:jc w:val="both"/>
+        <w:rPr>
+          <w:sz w:val="24"/>
+          <w:szCs w:val="24"/>
+        </w:rPr>
+      </w:pPr>
+      <w:r>
+        <w:rPr>
+          <w:sz w:val="24"/>
+          <w:szCs w:val="24"/>
+        </w:rPr>
+        <w:t>A continuación, mostrare la conexión en físico de nuestro circuito:</w:t>
+      </w:r>
+    </w:p>
+    <w:p>
+      <w:pPr>
+        <w:jc w:val="center"/>
+      </w:pPr>
+      <w:r>
+        <w:rPr>
+          <w:noProof/>
+          <w:sz w:val="24"/>
+          <w:szCs w:val="24"/>
+          <w:lang w:eastAsia="es-MX"/>
+        </w:rPr>
+        <w:drawing>
+          <wp:inline distT="0" distB="0" distL="0" distR="0" wp14:anchorId="5E87C225" wp14:editId="19300007">
+            <wp:extent cx="2691765" cy="1362075"/>
+            <wp:effectExtent l="0" t="0" r="0" b="9525"/>
+            <wp:docPr id="13" name="Imagen 13"/>
+            <wp:cNvGraphicFramePr>
+              <a:graphicFrameLocks xmlns:a="http://schemas.openxmlformats.org/drawingml/2006/main" noChangeAspect="1"/>
+            </wp:cNvGraphicFramePr>
+            <a:graphic xmlns:a="http://schemas.openxmlformats.org/drawingml/2006/main">
+              <a:graphicData uri="http://schemas.openxmlformats.org/drawingml/2006/picture">
+                <pic:pic xmlns:pic="http://schemas.openxmlformats.org/drawingml/2006/picture">
+                  <pic:nvPicPr>
+                    <pic:cNvPr id="0" name="Picture 1"/>
+                    <pic:cNvPicPr>
+                      <a:picLocks noChangeAspect="1" noChangeArrowheads="1"/>
+                    </pic:cNvPicPr>
+                  </pic:nvPicPr>
+                  <pic:blipFill rotWithShape="1">
+                    <a:blip r:embed="rId9" cstate="print">
+                      <a:extLst>
+                        <a:ext uri="{28A0092B-C50C-407E-A947-70E740481C1C}">
+                          <a14:useLocalDpi xmlns:a14="http://schemas.microsoft.com/office/drawing/2010/main" val="0"/>
+                        </a:ext>
+                      </a:extLst>
+                    </a:blip>
+                    <a:srcRect l="26838" t="22434" r="3566" b="30637"/>
+                    <a:stretch/>
+                  </pic:blipFill>
+                  <pic:spPr bwMode="auto">
+                    <a:xfrm>
+                      <a:off x="0" y="0"/>
+                      <a:ext cx="2698578" cy="1365522"/>
+                    </a:xfrm>
+                    <a:prstGeom prst="rect">
+                      <a:avLst/>
+                    </a:prstGeom>
+                    <a:noFill/>
+                    <a:ln>
+                      <a:noFill/>
+                    </a:ln>
+                    <a:extLst>
+                      <a:ext uri="{53640926-AAD7-44D8-BBD7-CCE9431645EC}">
+                        <a14:shadowObscured xmlns:a14="http://schemas.microsoft.com/office/drawing/2010/main"/>
+                      </a:ext>
+                    </a:extLst>
+                  </pic:spPr>
+                </pic:pic>
+              </a:graphicData>
+            </a:graphic>
+          </wp:inline>
+        </w:drawing>
+      </w:r>
+    </w:p>
+    <w:p>
+      <w:pPr>
+        <w:jc w:val="both"/>
+        <w:rPr>
+          <w:sz w:val="24"/>
+          <w:szCs w:val="24"/>
+        </w:rPr>
+      </w:pPr>
+      <w:r>
+        <w:rPr>
+          <w:sz w:val="24"/>
+          <w:szCs w:val="24"/>
+        </w:rPr>
+        <w:t xml:space="preserve">Ahora mostraremos el código que se </w:t>
+      </w:r>
+      <w:r>
+        <w:rPr>
+          <w:sz w:val="24"/>
+          <w:szCs w:val="24"/>
+        </w:rPr>
+        <w:t>utilizó</w:t>
+      </w:r>
+      <w:r>
+        <w:rPr>
+          <w:sz w:val="24"/>
+          <w:szCs w:val="24"/>
+        </w:rPr>
+        <w:t xml:space="preserve"> para el movimiento del servomotor:</w:t>
+      </w:r>
+    </w:p>
+    <w:p>
+      <w:pPr>
+        <w:jc w:val="center"/>
+      </w:pPr>
+      <w:r>
+        <w:rPr>
+          <w:noProof/>
+          <w:lang w:eastAsia="es-MX"/>
+        </w:rPr>
+        <w:lastRenderedPageBreak/>
+        <w:drawing>
+          <wp:inline distT="0" distB="0" distL="0" distR="0" wp14:anchorId="10CF34BC" wp14:editId="7826C0C6">
+            <wp:extent cx="2732961" cy="2647378"/>
+            <wp:effectExtent l="0" t="0" r="0" b="635"/>
+            <wp:docPr id="14" name="Imagen 14"/>
+            <wp:cNvGraphicFramePr>
+              <a:graphicFrameLocks xmlns:a="http://schemas.openxmlformats.org/drawingml/2006/main" noChangeAspect="1"/>
+            </wp:cNvGraphicFramePr>
+            <a:graphic xmlns:a="http://schemas.openxmlformats.org/drawingml/2006/main">
+              <a:graphicData uri="http://schemas.openxmlformats.org/drawingml/2006/picture">
+                <pic:pic xmlns:pic="http://schemas.openxmlformats.org/drawingml/2006/picture">
+                  <pic:nvPicPr>
+                    <pic:cNvPr id="1" name=""/>
+                    <pic:cNvPicPr/>
+                  </pic:nvPicPr>
+                  <pic:blipFill>
+                    <a:blip r:embed="rId10"/>
+                    <a:stretch>
+                      <a:fillRect/>
+                    </a:stretch>
+                  </pic:blipFill>
+                  <pic:spPr>
+                    <a:xfrm>
+                      <a:off x="0" y="0"/>
+                      <a:ext cx="2749895" cy="2663782"/>
+                    </a:xfrm>
+                    <a:prstGeom prst="rect">
+                      <a:avLst/>
+                    </a:prstGeom>
+                  </pic:spPr>
+                </pic:pic>
+              </a:graphicData>
+            </a:graphic>
+          </wp:inline>
+        </w:drawing>
+      </w:r>
+    </w:p>
+    <w:p>
+      <w:pPr>
+        <w:jc w:val="both"/>
+        <w:rPr>
+          <w:sz w:val="24"/>
+          <w:szCs w:val="24"/>
+        </w:rPr>
+      </w:pPr>
+      <w:r>
+        <w:rPr>
+          <w:sz w:val="24"/>
+          <w:szCs w:val="24"/>
+        </w:rPr>
+        <w:t>También está en el código el LED que se encenderá depende el cambio (el if) en el que se encuentre, la operación en Z sirve para poder convertir el pulso en grados que se mostraran en pantalla.</w:t>
+      </w:r>
+    </w:p>
+    <w:p>
+      <w:pPr>
+        <w:jc w:val="center"/>
+      </w:pPr>
+      <w:r>
+        <w:rPr>
+          <w:noProof/>
+          <w:lang w:eastAsia="es-MX"/>
+        </w:rPr>
+        <w:drawing>
+          <wp:inline distT="0" distB="0" distL="0" distR="0" wp14:anchorId="0FEA1173" wp14:editId="21AC1FA1">
+            <wp:extent cx="2705025" cy="3242005"/>
+            <wp:effectExtent l="0" t="0" r="635" b="0"/>
+            <wp:docPr id="21" name="Imagen 21"/>
+            <wp:cNvGraphicFramePr>
+              <a:graphicFrameLocks xmlns:a="http://schemas.openxmlformats.org/drawingml/2006/main" noChangeAspect="1"/>
+            </wp:cNvGraphicFramePr>
+            <a:graphic xmlns:a="http://schemas.openxmlformats.org/drawingml/2006/main">
+              <a:graphicData uri="http://schemas.openxmlformats.org/drawingml/2006/picture">
+                <pic:pic xmlns:pic="http://schemas.openxmlformats.org/drawingml/2006/picture">
+                  <pic:nvPicPr>
+                    <pic:cNvPr id="1" name=""/>
+                    <pic:cNvPicPr/>
+                  </pic:nvPicPr>
+                  <pic:blipFill>
+                    <a:blip r:embed="rId11"/>
+                    <a:stretch>
+                      <a:fillRect/>
+                    </a:stretch>
+                  </pic:blipFill>
+                  <pic:spPr>
+                    <a:xfrm>
+                      <a:off x="0" y="0"/>
+                      <a:ext cx="2728003" cy="3269544"/>
+                    </a:xfrm>
+                    <a:prstGeom prst="rect">
+                      <a:avLst/>
+                    </a:prstGeom>
+                  </pic:spPr>
+                </pic:pic>
+              </a:graphicData>
+            </a:graphic>
+          </wp:inline>
+        </w:drawing>
+      </w:r>
+    </w:p>
+    <w:p>
+      <w:pPr>
+        <w:jc w:val="both"/>
+        <w:rPr>
+          <w:sz w:val="24"/>
+          <w:szCs w:val="24"/>
+        </w:rPr>
+      </w:pPr>
+      <w:r>
+        <w:rPr>
+          <w:sz w:val="24"/>
+          <w:szCs w:val="24"/>
+        </w:rPr>
+        <w:t xml:space="preserve">Ahora se mostrará el estado </w:t>
+      </w:r>
+      <w:r>
+        <w:rPr>
+          <w:sz w:val="24"/>
+          <w:szCs w:val="24"/>
+        </w:rPr>
+        <w:t>cero principales</w:t>
+      </w:r>
+      <w:r>
+        <w:rPr>
+          <w:sz w:val="24"/>
+          <w:szCs w:val="24"/>
+        </w:rPr>
+        <w:t xml:space="preserve"> del programa que seria 90 grados:</w:t>
+      </w:r>
+    </w:p>
+    <w:p>
+      <w:pPr>
+        <w:jc w:val="center"/>
+      </w:pPr>
+      <w:r>
+        <w:rPr>
+          <w:noProof/>
+          <w:sz w:val="24"/>
+          <w:szCs w:val="24"/>
+          <w:lang w:eastAsia="es-MX"/>
+        </w:rPr>
+        <w:lastRenderedPageBreak/>
+        <w:drawing>
+          <wp:inline distT="0" distB="0" distL="0" distR="0" wp14:anchorId="481B625E" wp14:editId="5D999BF8">
+            <wp:extent cx="3728720" cy="2593975"/>
+            <wp:effectExtent l="0" t="0" r="5080" b="0"/>
+            <wp:docPr id="25" name="Imagen 25"/>
+            <wp:cNvGraphicFramePr>
+              <a:graphicFrameLocks xmlns:a="http://schemas.openxmlformats.org/drawingml/2006/main" noChangeAspect="1"/>
+            </wp:cNvGraphicFramePr>
+            <a:graphic xmlns:a="http://schemas.openxmlformats.org/drawingml/2006/main">
+              <a:graphicData uri="http://schemas.openxmlformats.org/drawingml/2006/picture">
+                <pic:pic xmlns:pic="http://schemas.openxmlformats.org/drawingml/2006/picture">
+                  <pic:nvPicPr>
+                    <pic:cNvPr id="0" name="Picture 2"/>
+                    <pic:cNvPicPr>
+                      <a:picLocks noChangeAspect="1" noChangeArrowheads="1"/>
+                    </pic:cNvPicPr>
+                  </pic:nvPicPr>
+                  <pic:blipFill rotWithShape="1">
+                    <a:blip r:embed="rId12" cstate="print">
+                      <a:extLst>
+                        <a:ext uri="{28A0092B-C50C-407E-A947-70E740481C1C}">
+                          <a14:useLocalDpi xmlns:a14="http://schemas.microsoft.com/office/drawing/2010/main" val="0"/>
+                        </a:ext>
+                      </a:extLst>
+                    </a:blip>
+                    <a:srcRect l="33475" t="38745" b="-452"/>
+                    <a:stretch/>
+                  </pic:blipFill>
+                  <pic:spPr bwMode="auto">
+                    <a:xfrm>
+                      <a:off x="0" y="0"/>
+                      <a:ext cx="3728720" cy="2593975"/>
+                    </a:xfrm>
+                    <a:prstGeom prst="rect">
+                      <a:avLst/>
+                    </a:prstGeom>
+                    <a:noFill/>
+                    <a:ln>
+                      <a:noFill/>
+                    </a:ln>
+                    <a:extLst>
+                      <a:ext uri="{53640926-AAD7-44D8-BBD7-CCE9431645EC}">
+                        <a14:shadowObscured xmlns:a14="http://schemas.microsoft.com/office/drawing/2010/main"/>
+                      </a:ext>
+                    </a:extLst>
+                  </pic:spPr>
+                </pic:pic>
+              </a:graphicData>
+            </a:graphic>
+          </wp:inline>
+        </w:drawing>
+      </w:r>
+    </w:p>
+    <w:p>
+      <w:pPr>
+        <w:jc w:val="both"/>
+        <w:rPr>
+          <w:sz w:val="24"/>
+          <w:szCs w:val="24"/>
+        </w:rPr>
+      </w:pPr>
+      <w:r>
+        <w:rPr>
+          <w:sz w:val="24"/>
+          <w:szCs w:val="24"/>
+        </w:rPr>
+        <w:t>Después con los botones seleccione hasta los 180 grados que se mostraban en pantalla para posteriormente seleccionarlos:</w:t>
+      </w:r>
+    </w:p>
+    <w:p>
+      <w:pPr>
+        <w:jc w:val="center"/>
+      </w:pPr>
+      <w:r>
+        <w:rPr>
+          <w:noProof/>
+          <w:sz w:val="24"/>
+          <w:szCs w:val="24"/>
+          <w:lang w:eastAsia="es-MX"/>
+        </w:rPr>
+        <w:drawing>
+          <wp:inline distT="0" distB="0" distL="0" distR="0" wp14:anchorId="27A147CD" wp14:editId="714C3FB6">
+            <wp:extent cx="3696970" cy="2073755"/>
+            <wp:effectExtent l="0" t="0" r="0" b="3175"/>
+            <wp:docPr id="26" name="Imagen 26"/>
+            <wp:cNvGraphicFramePr>
+              <a:graphicFrameLocks xmlns:a="http://schemas.openxmlformats.org/drawingml/2006/main" noChangeAspect="1"/>
+            </wp:cNvGraphicFramePr>
+            <a:graphic xmlns:a="http://schemas.openxmlformats.org/drawingml/2006/main">
+              <a:graphicData uri="http://schemas.openxmlformats.org/drawingml/2006/picture">
+                <pic:pic xmlns:pic="http://schemas.openxmlformats.org/drawingml/2006/picture">
+                  <pic:nvPicPr>
+                    <pic:cNvPr id="0" name="Picture 3"/>
+                    <pic:cNvPicPr>
+                      <a:picLocks noChangeAspect="1" noChangeArrowheads="1"/>
+                    </pic:cNvPicPr>
+                  </pic:nvPicPr>
+                  <pic:blipFill rotWithShape="1">
+                    <a:blip r:embed="rId13" cstate="print">
+                      <a:extLst>
+                        <a:ext uri="{28A0092B-C50C-407E-A947-70E740481C1C}">
+                          <a14:useLocalDpi xmlns:a14="http://schemas.microsoft.com/office/drawing/2010/main" val="0"/>
+                        </a:ext>
+                      </a:extLst>
+                    </a:blip>
+                    <a:srcRect l="32645" t="38385" r="1358" b="12256"/>
+                    <a:stretch/>
+                  </pic:blipFill>
+                  <pic:spPr bwMode="auto">
+                    <a:xfrm>
+                      <a:off x="0" y="0"/>
+                      <a:ext cx="3699144" cy="2074974"/>
+                    </a:xfrm>
+                    <a:prstGeom prst="rect">
+                      <a:avLst/>
+                    </a:prstGeom>
+                    <a:noFill/>
+                    <a:ln>
+                      <a:noFill/>
+                    </a:ln>
+                    <a:extLst>
+                      <a:ext uri="{53640926-AAD7-44D8-BBD7-CCE9431645EC}">
+                        <a14:shadowObscured xmlns:a14="http://schemas.microsoft.com/office/drawing/2010/main"/>
+                      </a:ext>
+                    </a:extLst>
+                  </pic:spPr>
+                </pic:pic>
+              </a:graphicData>
+            </a:graphic>
+          </wp:inline>
+        </w:drawing>
+      </w:r>
+    </w:p>
+    <w:p>
+      <w:pPr>
+        <w:jc w:val="both"/>
+        <w:rPr>
+          <w:sz w:val="24"/>
+          <w:szCs w:val="24"/>
+        </w:rPr>
+      </w:pPr>
+      <w:r>
+        <w:rPr>
+          <w:sz w:val="24"/>
+          <w:szCs w:val="24"/>
+        </w:rPr>
+        <w:t>Por último, pondremos en 0 grados nuestro LCD para seleccionarlo y que nuestro servo se moviera:</w:t>
+      </w:r>
+    </w:p>
+    <w:p>
+      <w:pPr>
+        <w:jc w:val="center"/>
+      </w:pPr>
+      <w:bookmarkStart w:id="0" w:name="_GoBack"/>
+      <w:r>
+        <w:rPr>
+          <w:noProof/>
+          <w:sz w:val="24"/>
+          <w:szCs w:val="24"/>
+          <w:lang w:eastAsia="es-MX"/>
+        </w:rPr>
+        <w:drawing>
+          <wp:inline distT="0" distB="0" distL="0" distR="0" wp14:anchorId="5F51C825" wp14:editId="5F782C39">
+            <wp:extent cx="3686175" cy="1885950"/>
+            <wp:effectExtent l="0" t="0" r="9525" b="0"/>
+            <wp:docPr id="27" name="Imagen 27"/>
+            <wp:cNvGraphicFramePr>
+              <a:graphicFrameLocks xmlns:a="http://schemas.openxmlformats.org/drawingml/2006/main" noChangeAspect="1"/>
+            </wp:cNvGraphicFramePr>
+            <a:graphic xmlns:a="http://schemas.openxmlformats.org/drawingml/2006/main">
+              <a:graphicData uri="http://schemas.openxmlformats.org/drawingml/2006/picture">
+                <pic:pic xmlns:pic="http://schemas.openxmlformats.org/drawingml/2006/picture">
+                  <pic:nvPicPr>
+                    <pic:cNvPr id="0" name="Picture 4"/>
+                    <pic:cNvPicPr>
+                      <a:picLocks noChangeAspect="1" noChangeArrowheads="1"/>
+                    </pic:cNvPicPr>
+                  </pic:nvPicPr>
+                  <pic:blipFill rotWithShape="1">
+                    <a:blip r:embed="rId14" cstate="print">
+                      <a:extLst>
+                        <a:ext uri="{28A0092B-C50C-407E-A947-70E740481C1C}">
+                          <a14:useLocalDpi xmlns:a14="http://schemas.microsoft.com/office/drawing/2010/main" val="0"/>
+                        </a:ext>
+                      </a:extLst>
+                    </a:blip>
+                    <a:srcRect l="27210" t="40420" r="6969" b="14676"/>
+                    <a:stretch/>
+                  </pic:blipFill>
+                  <pic:spPr bwMode="auto">
+                    <a:xfrm>
+                      <a:off x="0" y="0"/>
+                      <a:ext cx="3689397" cy="1887598"/>
+                    </a:xfrm>
+                    <a:prstGeom prst="rect">
+                      <a:avLst/>
+                    </a:prstGeom>
+                    <a:noFill/>
+                    <a:ln>
+                      <a:noFill/>
+                    </a:ln>
+                    <a:extLst>
+                      <a:ext uri="{53640926-AAD7-44D8-BBD7-CCE9431645EC}">
+                        <a14:shadowObscured xmlns:a14="http://schemas.microsoft.com/office/drawing/2010/main"/>
+                      </a:ext>
+                    </a:extLst>
+                  </pic:spPr>
+                </pic:pic>
+              </a:graphicData>
+            </a:graphic>
+          </wp:inline>
+        </w:drawing>
+      </w:r>
+      <w:bookmarkEnd w:id="0"/>
+    </w:p>
+    <w:p>
+      <w:pPr>
+        <w:jc w:val="center"/>
+      </w:pPr>
+    </w:p>
     <w:sectPr>
       <w:pgSz w:w="12240" w:h="15840"/>
       <w:pgMar w:top="1440" w:right="1080" w:bottom="1440" w:left="1080" w:header="708" w:footer="708" w:gutter="0"/>
@@ -573,6 +1467,127 @@
     </w:sectPr>
   </w:body>
 </w:document>
+</file>
+
+<file path=word/numbering.xml><?xml version="1.0" encoding="utf-8"?>
+<w:numbering xmlns:wpc="http://schemas.microsoft.com/office/word/2010/wordprocessingCanvas" xmlns:cx="http://schemas.microsoft.com/office/drawing/2014/chartex" xmlns:mc="http://schemas.openxmlformats.org/markup-compatibility/2006" xmlns:o="urn:schemas-microsoft-com:office:office" xmlns:r="http://schemas.openxmlformats.org/officeDocument/2006/relationships" xmlns:m="http://schemas.openxmlformats.org/officeDocument/2006/math" xmlns:v="urn:schemas-microsoft-com:vml" xmlns:wp14="http://schemas.microsoft.com/office/word/2010/wordprocessingDrawing" xmlns:wp="http://schemas.openxmlformats.org/drawingml/2006/wordprocessingDrawing" xmlns:w10="urn:schemas-microsoft-com:office:word" xmlns:w="http://schemas.openxmlformats.org/wordprocessingml/2006/main" xmlns:w14="http://schemas.microsoft.com/office/word/2010/wordml" xmlns:w15="http://schemas.microsoft.com/office/word/2012/wordml" xmlns:w16se="http://schemas.microsoft.com/office/word/2015/wordml/symex" xmlns:wpg="http://schemas.microsoft.com/office/word/2010/wordprocessingGroup" xmlns:wpi="http://schemas.microsoft.com/office/word/2010/wordprocessingInk" xmlns:wne="http://schemas.microsoft.com/office/word/2006/wordml" xmlns:wps="http://schemas.microsoft.com/office/word/2010/wordprocessingShape" mc:Ignorable="w14 w15 w16se wp14">
+  <w:abstractNum w:abstractNumId="0" w15:restartNumberingAfterBreak="0">
+    <w:nsid w:val="20452535"/>
+    <w:multiLevelType w:val="hybridMultilevel"/>
+    <w:tmpl w:val="44B43A54"/>
+    <w:lvl w:ilvl="0" w:tplc="080A0001">
+      <w:start w:val="1"/>
+      <w:numFmt w:val="bullet"/>
+      <w:lvlText w:val=""/>
+      <w:lvlJc w:val="left"/>
+      <w:pPr>
+        <w:ind w:left="720" w:hanging="360"/>
+      </w:pPr>
+      <w:rPr>
+        <w:rFonts w:ascii="Symbol" w:hAnsi="Symbol" w:hint="default"/>
+      </w:rPr>
+    </w:lvl>
+    <w:lvl w:ilvl="1" w:tplc="080A0003" w:tentative="1">
+      <w:start w:val="1"/>
+      <w:numFmt w:val="bullet"/>
+      <w:lvlText w:val="o"/>
+      <w:lvlJc w:val="left"/>
+      <w:pPr>
+        <w:ind w:left="1440" w:hanging="360"/>
+      </w:pPr>
+      <w:rPr>
+        <w:rFonts w:ascii="Courier New" w:hAnsi="Courier New" w:cs="Courier New" w:hint="default"/>
+      </w:rPr>
+    </w:lvl>
+    <w:lvl w:ilvl="2" w:tplc="080A0005" w:tentative="1">
+      <w:start w:val="1"/>
+      <w:numFmt w:val="bullet"/>
+      <w:lvlText w:val=""/>
+      <w:lvlJc w:val="left"/>
+      <w:pPr>
+        <w:ind w:left="2160" w:hanging="360"/>
+      </w:pPr>
+      <w:rPr>
+        <w:rFonts w:ascii="Wingdings" w:hAnsi="Wingdings" w:hint="default"/>
+      </w:rPr>
+    </w:lvl>
+    <w:lvl w:ilvl="3" w:tplc="080A0001" w:tentative="1">
+      <w:start w:val="1"/>
+      <w:numFmt w:val="bullet"/>
+      <w:lvlText w:val=""/>
+      <w:lvlJc w:val="left"/>
+      <w:pPr>
+        <w:ind w:left="2880" w:hanging="360"/>
+      </w:pPr>
+      <w:rPr>
+        <w:rFonts w:ascii="Symbol" w:hAnsi="Symbol" w:hint="default"/>
+      </w:rPr>
+    </w:lvl>
+    <w:lvl w:ilvl="4" w:tplc="080A0003" w:tentative="1">
+      <w:start w:val="1"/>
+      <w:numFmt w:val="bullet"/>
+      <w:lvlText w:val="o"/>
+      <w:lvlJc w:val="left"/>
+      <w:pPr>
+        <w:ind w:left="3600" w:hanging="360"/>
+      </w:pPr>
+      <w:rPr>
+        <w:rFonts w:ascii="Courier New" w:hAnsi="Courier New" w:cs="Courier New" w:hint="default"/>
+      </w:rPr>
+    </w:lvl>
+    <w:lvl w:ilvl="5" w:tplc="080A0005" w:tentative="1">
+      <w:start w:val="1"/>
+      <w:numFmt w:val="bullet"/>
+      <w:lvlText w:val=""/>
+      <w:lvlJc w:val="left"/>
+      <w:pPr>
+        <w:ind w:left="4320" w:hanging="360"/>
+      </w:pPr>
+      <w:rPr>
+        <w:rFonts w:ascii="Wingdings" w:hAnsi="Wingdings" w:hint="default"/>
+      </w:rPr>
+    </w:lvl>
+    <w:lvl w:ilvl="6" w:tplc="080A0001" w:tentative="1">
+      <w:start w:val="1"/>
+      <w:numFmt w:val="bullet"/>
+      <w:lvlText w:val=""/>
+      <w:lvlJc w:val="left"/>
+      <w:pPr>
+        <w:ind w:left="5040" w:hanging="360"/>
+      </w:pPr>
+      <w:rPr>
+        <w:rFonts w:ascii="Symbol" w:hAnsi="Symbol" w:hint="default"/>
+      </w:rPr>
+    </w:lvl>
+    <w:lvl w:ilvl="7" w:tplc="080A0003" w:tentative="1">
+      <w:start w:val="1"/>
+      <w:numFmt w:val="bullet"/>
+      <w:lvlText w:val="o"/>
+      <w:lvlJc w:val="left"/>
+      <w:pPr>
+        <w:ind w:left="5760" w:hanging="360"/>
+      </w:pPr>
+      <w:rPr>
+        <w:rFonts w:ascii="Courier New" w:hAnsi="Courier New" w:cs="Courier New" w:hint="default"/>
+      </w:rPr>
+    </w:lvl>
+    <w:lvl w:ilvl="8" w:tplc="080A0005" w:tentative="1">
+      <w:start w:val="1"/>
+      <w:numFmt w:val="bullet"/>
+      <w:lvlText w:val=""/>
+      <w:lvlJc w:val="left"/>
+      <w:pPr>
+        <w:ind w:left="6480" w:hanging="360"/>
+      </w:pPr>
+      <w:rPr>
+        <w:rFonts w:ascii="Wingdings" w:hAnsi="Wingdings" w:hint="default"/>
+      </w:rPr>
+    </w:lvl>
+  </w:abstractNum>
+  <w:num w:numId="1">
+    <w:abstractNumId w:val="0"/>
+  </w:num>
+</w:numbering>
 </file>
 
 <file path=word/styles.xml><?xml version="1.0" encoding="utf-8"?>
@@ -1021,6 +2036,89 @@
       <w:lang w:eastAsia="es-MX"/>
     </w:rPr>
   </w:style>
+  <w:style w:type="table" w:styleId="Tabladecuadrcula6concolores-nfasis1">
+    <w:name w:val="Grid Table 6 Colorful Accent 1"/>
+    <w:basedOn w:val="Tablanormal"/>
+    <w:uiPriority w:val="51"/>
+    <w:rsid w:val="00D2388D"/>
+    <w:pPr>
+      <w:spacing w:after="0" w:line="240" w:lineRule="auto"/>
+    </w:pPr>
+    <w:rPr>
+      <w:color w:val="B3186D" w:themeColor="accent1" w:themeShade="BF"/>
+    </w:rPr>
+    <w:tblPr>
+      <w:tblStyleRowBandSize w:val="1"/>
+      <w:tblStyleColBandSize w:val="1"/>
+      <w:tblBorders>
+        <w:top w:val="single" w:sz="4" w:space="0" w:color="EE80BC" w:themeColor="accent1" w:themeTint="99"/>
+        <w:left w:val="single" w:sz="4" w:space="0" w:color="EE80BC" w:themeColor="accent1" w:themeTint="99"/>
+        <w:bottom w:val="single" w:sz="4" w:space="0" w:color="EE80BC" w:themeColor="accent1" w:themeTint="99"/>
+        <w:right w:val="single" w:sz="4" w:space="0" w:color="EE80BC" w:themeColor="accent1" w:themeTint="99"/>
+        <w:insideH w:val="single" w:sz="4" w:space="0" w:color="EE80BC" w:themeColor="accent1" w:themeTint="99"/>
+        <w:insideV w:val="single" w:sz="4" w:space="0" w:color="EE80BC" w:themeColor="accent1" w:themeTint="99"/>
+      </w:tblBorders>
+    </w:tblPr>
+    <w:tblStylePr w:type="firstRow">
+      <w:rPr>
+        <w:b/>
+        <w:bCs/>
+      </w:rPr>
+      <w:tblPr/>
+      <w:tcPr>
+        <w:tcBorders>
+          <w:bottom w:val="single" w:sz="12" w:space="0" w:color="EE80BC" w:themeColor="accent1" w:themeTint="99"/>
+        </w:tcBorders>
+      </w:tcPr>
+    </w:tblStylePr>
+    <w:tblStylePr w:type="lastRow">
+      <w:rPr>
+        <w:b/>
+        <w:bCs/>
+      </w:rPr>
+      <w:tblPr/>
+      <w:tcPr>
+        <w:tcBorders>
+          <w:top w:val="double" w:sz="4" w:space="0" w:color="EE80BC" w:themeColor="accent1" w:themeTint="99"/>
+        </w:tcBorders>
+      </w:tcPr>
+    </w:tblStylePr>
+    <w:tblStylePr w:type="firstCol">
+      <w:rPr>
+        <w:b/>
+        <w:bCs/>
+      </w:rPr>
+    </w:tblStylePr>
+    <w:tblStylePr w:type="lastCol">
+      <w:rPr>
+        <w:b/>
+        <w:bCs/>
+      </w:rPr>
+    </w:tblStylePr>
+    <w:tblStylePr w:type="band1Vert">
+      <w:tblPr/>
+      <w:tcPr>
+        <w:shd w:val="clear" w:color="auto" w:fill="F9D4E8" w:themeFill="accent1" w:themeFillTint="33"/>
+      </w:tcPr>
+    </w:tblStylePr>
+    <w:tblStylePr w:type="band1Horz">
+      <w:tblPr/>
+      <w:tcPr>
+        <w:shd w:val="clear" w:color="auto" w:fill="F9D4E8" w:themeFill="accent1" w:themeFillTint="33"/>
+      </w:tcPr>
+    </w:tblStylePr>
+  </w:style>
+  <w:style w:type="paragraph" w:styleId="Prrafodelista">
+    <w:name w:val="List Paragraph"/>
+    <w:basedOn w:val="Normal"/>
+    <w:uiPriority w:val="34"/>
+    <w:qFormat/>
+    <w:rsid w:val="00D2388D"/>
+    <w:pPr>
+      <w:ind w:left="720"/>
+      <w:contextualSpacing/>
+    </w:pPr>
+  </w:style>
 </w:styles>
 </file>
 
@@ -1099,12 +2197,12 @@
 
 <file path=word/glossary/fontTable.xml><?xml version="1.0" encoding="utf-8"?>
 <w:fonts xmlns:mc="http://schemas.openxmlformats.org/markup-compatibility/2006" xmlns:r="http://schemas.openxmlformats.org/officeDocument/2006/relationships" xmlns:w="http://schemas.openxmlformats.org/wordprocessingml/2006/main" xmlns:w14="http://schemas.microsoft.com/office/word/2010/wordml" xmlns:w15="http://schemas.microsoft.com/office/word/2012/wordml" xmlns:w16se="http://schemas.microsoft.com/office/word/2015/wordml/symex" mc:Ignorable="w14 w15 w16se">
-  <w:font w:name="Calibri">
-    <w:panose1 w:val="020F0502020204030204"/>
-    <w:charset w:val="00"/>
-    <w:family w:val="swiss"/>
+  <w:font w:name="Symbol">
+    <w:panose1 w:val="05050102010706020507"/>
+    <w:charset w:val="02"/>
+    <w:family w:val="roman"/>
     <w:pitch w:val="variable"/>
-    <w:sig w:usb0="E0002AFF" w:usb1="4000ACFF" w:usb2="00000001" w:usb3="00000000" w:csb0="000001FF" w:csb1="00000000"/>
+    <w:sig w:usb0="00000000" w:usb1="10000000" w:usb2="00000000" w:usb3="00000000" w:csb0="80000000" w:csb1="00000000"/>
   </w:font>
   <w:font w:name="Times New Roman">
     <w:panose1 w:val="02020603050405020304"/>
@@ -1113,12 +2211,40 @@
     <w:pitch w:val="variable"/>
     <w:sig w:usb0="E0002AFF" w:usb1="C0007843" w:usb2="00000009" w:usb3="00000000" w:csb0="000001FF" w:csb1="00000000"/>
   </w:font>
+  <w:font w:name="Courier New">
+    <w:panose1 w:val="02070309020205020404"/>
+    <w:charset w:val="00"/>
+    <w:family w:val="modern"/>
+    <w:pitch w:val="fixed"/>
+    <w:sig w:usb0="E0002EFF" w:usb1="C0007843" w:usb2="00000009" w:usb3="00000000" w:csb0="000001FF" w:csb1="00000000"/>
+  </w:font>
+  <w:font w:name="Wingdings">
+    <w:panose1 w:val="05000000000000000000"/>
+    <w:charset w:val="02"/>
+    <w:family w:val="auto"/>
+    <w:pitch w:val="variable"/>
+    <w:sig w:usb0="00000000" w:usb1="10000000" w:usb2="00000000" w:usb3="00000000" w:csb0="80000000" w:csb1="00000000"/>
+  </w:font>
+  <w:font w:name="Calibri">
+    <w:panose1 w:val="020F0502020204030204"/>
+    <w:charset w:val="00"/>
+    <w:family w:val="swiss"/>
+    <w:pitch w:val="variable"/>
+    <w:sig w:usb0="E0002AFF" w:usb1="4000ACFF" w:usb2="00000001" w:usb3="00000000" w:csb0="000001FF" w:csb1="00000000"/>
+  </w:font>
   <w:font w:name="Calibri Light">
     <w:panose1 w:val="020F0302020204030204"/>
     <w:charset w:val="00"/>
     <w:family w:val="swiss"/>
     <w:pitch w:val="variable"/>
     <w:sig w:usb0="A0002AEF" w:usb1="4000207B" w:usb2="00000000" w:usb3="00000000" w:csb0="000001FF" w:csb1="00000000"/>
+  </w:font>
+  <w:font w:name="Arial">
+    <w:panose1 w:val="020B0604020202020204"/>
+    <w:charset w:val="00"/>
+    <w:family w:val="swiss"/>
+    <w:pitch w:val="variable"/>
+    <w:sig w:usb0="E0002AFF" w:usb1="C0007843" w:usb2="00000009" w:usb3="00000000" w:csb0="000001FF" w:csb1="00000000"/>
   </w:font>
 </w:fonts>
 </file>
@@ -1140,7 +2266,9 @@
   <w:rsids>
     <w:rsidRoot w:val="00357D75"/>
     <w:rsid w:val="00357D75"/>
+    <w:rsid w:val="0080448A"/>
     <w:rsid w:val="00E6518B"/>
+    <w:rsid w:val="00F5774D"/>
   </w:rsids>
   <m:mathPr>
     <m:mathFont m:val="Cambria Math"/>
